--- a/Resources/SDK文档/HJSDK接入文档V1.0.0.docx
+++ b/Resources/SDK文档/HJSDK接入文档V1.0.0.docx
@@ -3,11 +3,6 @@
 <w:document xmlns:wpc="http://schemas.microsoft.com/office/word/2010/wordprocessingCanvas" xmlns:mo="http://schemas.microsoft.com/office/mac/office/2008/main" xmlns:mc="http://schemas.openxmlformats.org/markup-compatibility/2006" xmlns:mv="urn:schemas-microsoft-com:mac:vml" xmlns:o="urn:schemas-microsoft-com:office:office" xmlns:r="http://schemas.openxmlformats.org/officeDocument/2006/relationships" xmlns:m="http://schemas.openxmlformats.org/officeDocument/2006/math" xmlns:v="urn:schemas-microsoft-com:vml" xmlns:wp14="http://schemas.microsoft.com/office/word/2010/wordprocessingDrawing" xmlns:wp="http://schemas.openxmlformats.org/drawingml/2006/wordprocessingDrawing" xmlns:w10="urn:schemas-microsoft-com:office:word" xmlns:w="http://schemas.openxmlformats.org/wordprocessingml/2006/main" xmlns:w14="http://schemas.microsoft.com/office/word/2010/wordml" xmlns:w15="http://schemas.microsoft.com/office/word/2012/wordml" xmlns:wpg="http://schemas.microsoft.com/office/word/2010/wordprocessingGroup" xmlns:wpi="http://schemas.microsoft.com/office/word/2010/wordprocessingInk" xmlns:wne="http://schemas.microsoft.com/office/word/2006/wordml" xmlns:wps="http://schemas.microsoft.com/office/word/2010/wordprocessingShape" mc:Ignorable="w14 w15 wp14">
   <w:body>
     <w:p>
-      <w:pPr>
-        <w:rPr>
-          <w:rFonts w:hint="eastAsia"/>
-        </w:rPr>
-      </w:pPr>
       <w:r>
         <w:t># HJSDK接入文档</w:t>
       </w:r>
@@ -17,30 +12,42 @@
         </w:rPr>
         <w:t>V1.0.0</w:t>
       </w:r>
+    </w:p>
+    <w:p/>
+    <w:p>
+      <w:r>
+        <w:t>## SDK介绍</w:t>
+      </w:r>
+    </w:p>
+    <w:p/>
+    <w:p>
+      <w:r>
+        <w:t>&gt; SDK内涵三个文件，直接拷贝所有的文件到项目中（包含Plist配置文件，Framework动态库，Bundle资源文件）</w:t>
+      </w:r>
+    </w:p>
+    <w:p/>
+    <w:p>
+      <w:r>
+        <w:t>## 项目配置</w:t>
+      </w:r>
+    </w:p>
+    <w:p/>
+    <w:p>
+      <w:r>
+        <w:t>&gt; 横竖屏配置，由于爱思渠道需要配置Portrait</w:t>
+      </w:r>
+    </w:p>
+    <w:p/>
+    <w:p>
+      <w:r>
+        <w:t>&gt;Target - Deployment Info - Device Orientationq中横竖屏全部勾选（Portrait,Upside Down,Landscaoe Left,Landscaoe Right）</w:t>
+      </w:r>
       <w:bookmarkStart w:id="0" w:name="_GoBack"/>
       <w:bookmarkEnd w:id="0"/>
     </w:p>
     <w:p/>
     <w:p>
       <w:r>
-        <w:t>## SDK介绍</w:t>
-      </w:r>
-    </w:p>
-    <w:p/>
-    <w:p>
-      <w:r>
-        <w:t>&gt; SDK内涵三个文件，直接拷贝所有的文件到项目中（包含Plist配置文件，Framework动态库，Bundle资源文件）</w:t>
-      </w:r>
-    </w:p>
-    <w:p/>
-    <w:p>
-      <w:r>
-        <w:t>## 项目配置</w:t>
-      </w:r>
-    </w:p>
-    <w:p/>
-    <w:p>
-      <w:r>
         <w:t>&gt; info.plist文件配置，直接拷贝以下key/value值到项目中info.plist文件内</w:t>
       </w:r>
     </w:p>
@@ -123,6 +130,7 @@
     </w:p>
     <w:p>
       <w:r>
+        <w:lastRenderedPageBreak/>
         <w:t>&lt;dict&gt;</w:t>
       </w:r>
     </w:p>
@@ -148,7 +156,6 @@
     </w:p>
     <w:p>
       <w:r>
-        <w:lastRenderedPageBreak/>
         <w:t>&lt;key&gt;CFBundleURLSchemes&lt;/key&gt;</w:t>
       </w:r>
     </w:p>
@@ -1281,11 +1288,6 @@
     </w:p>
     <w:p/>
     <w:p>
-      <w:pPr>
-        <w:rPr>
-          <w:rFonts w:hint="eastAsia"/>
-        </w:rPr>
-      </w:pPr>
       <w:r>
         <w:rPr>
           <w:rFonts w:hint="eastAsia"/>
